--- a/_._/OLD/2023-1/BCC/RossanaAriadnaSchumannDullius/RossanaAriadnaSchumannDullius_Projeto_JoyceMartins.docx
+++ b/_._/OLD/2023-1/BCC/RossanaAriadnaSchumannDullius/RossanaAriadnaSchumannDullius_Projeto_JoyceMartins.docx
@@ -73,14 +73,12 @@
               </w:tabs>
               <w:ind w:right="141"/>
             </w:pPr>
-            <w:proofErr w:type="gramStart"/>
             <w:r>
               <w:rPr>
                 <w:rStyle w:val="Nmerodepgina"/>
               </w:rPr>
               <w:t xml:space="preserve">(  </w:t>
             </w:r>
-            <w:proofErr w:type="gramEnd"/>
             <w:r>
               <w:rPr>
                 <w:rStyle w:val="Nmerodepgina"/>
@@ -674,15 +672,7 @@
       </w:r>
       <w:proofErr w:type="spellEnd"/>
       <w:r>
-        <w:t xml:space="preserve"> </w:t>
-      </w:r>
-      <w:proofErr w:type="spellStart"/>
-      <w:r>
-        <w:t>Moving</w:t>
-      </w:r>
-      <w:proofErr w:type="spellEnd"/>
-      <w:r>
-        <w:t xml:space="preserve"> </w:t>
+        <w:t xml:space="preserve"> Moving </w:t>
       </w:r>
       <w:proofErr w:type="spellStart"/>
       <w:r>
@@ -1024,27 +1014,14 @@
       <w:r>
         <w:t xml:space="preserve">Figura </w:t>
       </w:r>
-      <w:r>
-        <w:fldChar w:fldCharType="begin"/>
-      </w:r>
-      <w:r>
-        <w:instrText xml:space="preserve"> SEQ Figura \* ARABIC </w:instrText>
-      </w:r>
-      <w:r>
-        <w:fldChar w:fldCharType="separate"/>
-      </w:r>
-      <w:r>
-        <w:rPr>
-          <w:noProof/>
-        </w:rPr>
-        <w:t>1</w:t>
-      </w:r>
-      <w:r>
-        <w:rPr>
-          <w:noProof/>
-        </w:rPr>
-        <w:fldChar w:fldCharType="end"/>
-      </w:r>
+      <w:fldSimple w:instr=" SEQ Figura \* ARABIC ">
+        <w:r>
+          <w:rPr>
+            <w:noProof/>
+          </w:rPr>
+          <w:t>1</w:t>
+        </w:r>
+      </w:fldSimple>
       <w:bookmarkEnd w:id="24"/>
       <w:r>
         <w:t xml:space="preserve"> </w:t>
@@ -1254,7 +1231,21 @@
         <w:t xml:space="preserve"> produziu resultados próximos aos números reais, onde</w:t>
       </w:r>
       <w:r>
-        <w:t xml:space="preserve"> a gestão da educação municipal enfrenta desafios decorrentes de influências externar imprevisíveis, que atualmente não podem ser previstas pelas séries temporais</w:t>
+        <w:t xml:space="preserve"> a gestão da educação municipal enfrenta desafios decorrentes de influências </w:t>
+      </w:r>
+      <w:commentRangeStart w:id="25"/>
+      <w:r>
+        <w:t xml:space="preserve">externar </w:t>
+      </w:r>
+      <w:commentRangeEnd w:id="25"/>
+      <w:r>
+        <w:rPr>
+          <w:rStyle w:val="Refdecomentrio"/>
+        </w:rPr>
+        <w:commentReference w:id="25"/>
+      </w:r>
+      <w:r>
+        <w:t>imprevisíveis, que atualmente não podem ser previstas pelas séries temporais</w:t>
       </w:r>
       <w:r>
         <w:t>.</w:t>
@@ -1266,7 +1257,21 @@
         <w:t>,</w:t>
       </w:r>
       <w:r>
-        <w:t xml:space="preserve"> em que</w:t>
+        <w:t xml:space="preserve"> </w:t>
+      </w:r>
+      <w:commentRangeStart w:id="26"/>
+      <w:r>
+        <w:t xml:space="preserve">em </w:t>
+      </w:r>
+      <w:commentRangeEnd w:id="26"/>
+      <w:r>
+        <w:rPr>
+          <w:rStyle w:val="Refdecomentrio"/>
+        </w:rPr>
+        <w:commentReference w:id="26"/>
+      </w:r>
+      <w:r>
+        <w:t>que</w:t>
       </w:r>
       <w:r>
         <w:t xml:space="preserve"> limitou a abrangência que o modelo poderia alcançar, mas isso não impede do modelo proposto ser aplicável em outros municípios.</w:t>
@@ -1291,7 +1296,7 @@
       <w:pPr>
         <w:pStyle w:val="TF-TEXTO"/>
       </w:pPr>
-      <w:bookmarkStart w:id="25" w:name="_Ref53317281"/>
+      <w:bookmarkStart w:id="27" w:name="_Ref53317281"/>
       <w:r>
         <w:t xml:space="preserve">Pandolfi </w:t>
       </w:r>
@@ -1544,7 +1549,11 @@
         <w:t>aram</w:t>
       </w:r>
       <w:r>
-        <w:t xml:space="preserve"> a soma da projeção de matrículas realizadas pelo modelo de séries com a soma do valor aleatório da matrícula do primeiro curso e valor aleatório de matrícula curso 2</w:t>
+        <w:t xml:space="preserve"> a soma da projeção de matrículas realizadas pelo modelo de séries com a soma do valor aleatório da matrícula do primeiro curso e valor aleatório de </w:t>
+      </w:r>
+      <w:commentRangeStart w:id="28"/>
+      <w:r>
+        <w:t>matrícula curso 2</w:t>
       </w:r>
       <w:r>
         <w:t xml:space="preserve"> (ambos </w:t>
@@ -1562,6 +1571,13 @@
       </w:r>
       <w:r>
         <w:t>tas)</w:t>
+      </w:r>
+      <w:commentRangeEnd w:id="28"/>
+      <w:r>
+        <w:rPr>
+          <w:rStyle w:val="Refdecomentrio"/>
+        </w:rPr>
+        <w:commentReference w:id="28"/>
       </w:r>
       <w:r>
         <w:t>, subtraindo a parcela em função da crise e decréscimo de matrícula. Após estabelecer a previsão, os autores analisaram a distribuição resultante através de um histograma para ambos os semestres</w:t>
@@ -1628,32 +1644,19 @@
           <w:noProof/>
         </w:rPr>
       </w:pPr>
-      <w:bookmarkStart w:id="26" w:name="_Ref134907201"/>
+      <w:bookmarkStart w:id="29" w:name="_Ref134907201"/>
       <w:r>
         <w:t xml:space="preserve">Figura </w:t>
       </w:r>
-      <w:r>
-        <w:fldChar w:fldCharType="begin"/>
-      </w:r>
-      <w:r>
-        <w:instrText xml:space="preserve"> SEQ Figura \* ARABIC </w:instrText>
-      </w:r>
-      <w:r>
-        <w:fldChar w:fldCharType="separate"/>
-      </w:r>
-      <w:r>
-        <w:rPr>
-          <w:noProof/>
-        </w:rPr>
-        <w:t>2</w:t>
-      </w:r>
-      <w:r>
-        <w:rPr>
-          <w:noProof/>
-        </w:rPr>
-        <w:fldChar w:fldCharType="end"/>
-      </w:r>
-      <w:bookmarkEnd w:id="26"/>
+      <w:fldSimple w:instr=" SEQ Figura \* ARABIC ">
+        <w:r>
+          <w:rPr>
+            <w:noProof/>
+          </w:rPr>
+          <w:t>2</w:t>
+        </w:r>
+      </w:fldSimple>
+      <w:bookmarkEnd w:id="29"/>
       <w:r>
         <w:t xml:space="preserve"> </w:t>
       </w:r>
@@ -1713,7 +1716,7 @@
                           <pic:cNvPicPr/>
                         </pic:nvPicPr>
                         <pic:blipFill rotWithShape="1">
-                          <a:blip r:embed="rId12"/>
+                          <a:blip r:embed="rId16"/>
                           <a:srcRect b="5468"/>
                           <a:stretch/>
                         </pic:blipFill>
@@ -1794,7 +1797,7 @@
                           <pic:cNvPicPr/>
                         </pic:nvPicPr>
                         <pic:blipFill rotWithShape="1">
-                          <a:blip r:embed="rId13"/>
+                          <a:blip r:embed="rId17"/>
                           <a:srcRect b="4206"/>
                           <a:stretch/>
                         </pic:blipFill>
@@ -1954,7 +1957,7 @@
       <w:r>
         <w:t xml:space="preserve"> média nominal e otimista estão próximos, justificando que a chance de crise econômica no primeiro semestre era baixa (5%). Já para o segundo semestre, apontou-se uma crise de 15%, mas que não houve uma diferença significativa nas médias nominal e otimista.</w:t>
       </w:r>
-      <w:bookmarkEnd w:id="25"/>
+      <w:bookmarkEnd w:id="27"/>
     </w:p>
     <w:p>
       <w:pPr>
@@ -2195,32 +2198,19 @@
       <w:pPr>
         <w:pStyle w:val="TF-LEGENDA"/>
       </w:pPr>
-      <w:bookmarkStart w:id="27" w:name="_Ref134819470"/>
+      <w:bookmarkStart w:id="30" w:name="_Ref134819470"/>
       <w:r>
         <w:t xml:space="preserve">Tabela </w:t>
       </w:r>
-      <w:r>
-        <w:fldChar w:fldCharType="begin"/>
-      </w:r>
-      <w:r>
-        <w:instrText xml:space="preserve"> SEQ Tabela \* ARABIC </w:instrText>
-      </w:r>
-      <w:r>
-        <w:fldChar w:fldCharType="separate"/>
-      </w:r>
-      <w:r>
-        <w:rPr>
-          <w:noProof/>
-        </w:rPr>
-        <w:t>1</w:t>
-      </w:r>
-      <w:r>
-        <w:rPr>
-          <w:noProof/>
-        </w:rPr>
-        <w:fldChar w:fldCharType="end"/>
-      </w:r>
-      <w:bookmarkEnd w:id="27"/>
+      <w:fldSimple w:instr=" SEQ Tabela \* ARABIC ">
+        <w:r>
+          <w:rPr>
+            <w:noProof/>
+          </w:rPr>
+          <w:t>1</w:t>
+        </w:r>
+      </w:fldSimple>
+      <w:bookmarkEnd w:id="30"/>
       <w:r>
         <w:t xml:space="preserve"> </w:t>
       </w:r>
@@ -2258,7 +2248,7 @@
                     <pic:cNvPicPr/>
                   </pic:nvPicPr>
                   <pic:blipFill>
-                    <a:blip r:embed="rId14"/>
+                    <a:blip r:embed="rId18"/>
                     <a:stretch>
                       <a:fillRect/>
                     </a:stretch>
@@ -2310,13 +2300,13 @@
       <w:pPr>
         <w:pStyle w:val="TF-TEXTO"/>
       </w:pPr>
-      <w:bookmarkStart w:id="28" w:name="_Toc54164921"/>
-      <w:bookmarkStart w:id="29" w:name="_Toc54165675"/>
-      <w:bookmarkStart w:id="30" w:name="_Toc54169333"/>
-      <w:bookmarkStart w:id="31" w:name="_Toc96347439"/>
-      <w:bookmarkStart w:id="32" w:name="_Toc96357723"/>
-      <w:bookmarkStart w:id="33" w:name="_Toc96491866"/>
-      <w:bookmarkStart w:id="34" w:name="_Toc411603107"/>
+      <w:bookmarkStart w:id="31" w:name="_Toc54164921"/>
+      <w:bookmarkStart w:id="32" w:name="_Toc54165675"/>
+      <w:bookmarkStart w:id="33" w:name="_Toc54169333"/>
+      <w:bookmarkStart w:id="34" w:name="_Toc96347439"/>
+      <w:bookmarkStart w:id="35" w:name="_Toc96357723"/>
+      <w:bookmarkStart w:id="36" w:name="_Toc96491866"/>
+      <w:bookmarkStart w:id="37" w:name="_Toc411603107"/>
       <w:bookmarkEnd w:id="23"/>
       <w:r>
         <w:t>A partir da</w:t>
@@ -2425,32 +2415,19 @@
       <w:pPr>
         <w:pStyle w:val="TF-LEGENDA"/>
       </w:pPr>
-      <w:bookmarkStart w:id="35" w:name="_Ref134907241"/>
+      <w:bookmarkStart w:id="38" w:name="_Ref134907241"/>
       <w:r>
         <w:t xml:space="preserve">Figura </w:t>
       </w:r>
-      <w:r>
-        <w:fldChar w:fldCharType="begin"/>
-      </w:r>
-      <w:r>
-        <w:instrText xml:space="preserve"> SEQ Figura \* ARABIC </w:instrText>
-      </w:r>
-      <w:r>
-        <w:fldChar w:fldCharType="separate"/>
-      </w:r>
-      <w:r>
-        <w:rPr>
-          <w:noProof/>
-        </w:rPr>
-        <w:t>3</w:t>
-      </w:r>
-      <w:r>
-        <w:rPr>
-          <w:noProof/>
-        </w:rPr>
-        <w:fldChar w:fldCharType="end"/>
-      </w:r>
-      <w:bookmarkEnd w:id="35"/>
+      <w:fldSimple w:instr=" SEQ Figura \* ARABIC ">
+        <w:r>
+          <w:rPr>
+            <w:noProof/>
+          </w:rPr>
+          <w:t>3</w:t>
+        </w:r>
+      </w:fldSimple>
+      <w:bookmarkEnd w:id="38"/>
       <w:r>
         <w:t xml:space="preserve"> </w:t>
       </w:r>
@@ -2494,7 +2471,7 @@
                     <pic:cNvPicPr/>
                   </pic:nvPicPr>
                   <pic:blipFill>
-                    <a:blip r:embed="rId15"/>
+                    <a:blip r:embed="rId19"/>
                     <a:stretch>
                       <a:fillRect/>
                     </a:stretch>
@@ -2694,13 +2671,13 @@
       <w:pPr>
         <w:pStyle w:val="Ttulo2"/>
       </w:pPr>
-      <w:bookmarkStart w:id="36" w:name="_Toc54164915"/>
-      <w:bookmarkStart w:id="37" w:name="_Toc54165669"/>
-      <w:bookmarkStart w:id="38" w:name="_Toc54169327"/>
-      <w:bookmarkStart w:id="39" w:name="_Toc96347433"/>
-      <w:bookmarkStart w:id="40" w:name="_Toc96357717"/>
-      <w:bookmarkStart w:id="41" w:name="_Toc96491860"/>
-      <w:bookmarkStart w:id="42" w:name="_Toc351015594"/>
+      <w:bookmarkStart w:id="39" w:name="_Toc54164915"/>
+      <w:bookmarkStart w:id="40" w:name="_Toc54165669"/>
+      <w:bookmarkStart w:id="41" w:name="_Toc54169327"/>
+      <w:bookmarkStart w:id="42" w:name="_Toc96347433"/>
+      <w:bookmarkStart w:id="43" w:name="_Toc96357717"/>
+      <w:bookmarkStart w:id="44" w:name="_Toc96491860"/>
+      <w:bookmarkStart w:id="45" w:name="_Toc351015594"/>
       <w:r>
         <w:t>JUSTIFICATIVA</w:t>
       </w:r>
@@ -2709,7 +2686,7 @@
       <w:pPr>
         <w:pStyle w:val="TF-TEXTO"/>
       </w:pPr>
-      <w:bookmarkStart w:id="43" w:name="_Hlk132052208"/>
+      <w:bookmarkStart w:id="46" w:name="_Hlk132052208"/>
       <w:r>
         <w:t xml:space="preserve">No </w:t>
       </w:r>
@@ -2724,7 +2701,7 @@
       <w:pPr>
         <w:pStyle w:val="TF-LEGENDA"/>
       </w:pPr>
-      <w:bookmarkStart w:id="44" w:name="_Ref52025161"/>
+      <w:bookmarkStart w:id="47" w:name="_Ref52025161"/>
       <w:r>
         <w:t xml:space="preserve">Quadro </w:t>
       </w:r>
@@ -2746,7 +2723,7 @@
       <w:r>
         <w:fldChar w:fldCharType="end"/>
       </w:r>
-      <w:bookmarkEnd w:id="44"/>
+      <w:bookmarkEnd w:id="47"/>
       <w:r>
         <w:t xml:space="preserve"> </w:t>
       </w:r>
@@ -3130,7 +3107,7 @@
         </w:tc>
       </w:tr>
     </w:tbl>
-    <w:bookmarkEnd w:id="43"/>
+    <w:bookmarkEnd w:id="46"/>
     <w:p>
       <w:pPr>
         <w:pStyle w:val="TF-FONTE"/>
@@ -3300,7 +3277,11 @@
         <w:t xml:space="preserve"> no município de Blumenau</w:t>
       </w:r>
       <w:r>
-        <w:t xml:space="preserve">, ao invés da educação infantil e ensino superior, também irá apresentar três cenários de curto, médio e longo em que nos trabalhos propostos focaram em apenas em um cenário de longo prazo como no caso de Cruz </w:t>
+        <w:t xml:space="preserve">, ao invés da educação infantil e ensino </w:t>
+      </w:r>
+      <w:commentRangeStart w:id="48"/>
+      <w:r>
+        <w:t xml:space="preserve">superior, também irá apresentar três cenários de curto, médio e longo em que nos trabalhos propostos focaram em apenas em um cenário de longo prazo como no caso de Cruz </w:t>
       </w:r>
       <w:r>
         <w:rPr>
@@ -3310,7 +3291,21 @@
         <w:t>et al.</w:t>
       </w:r>
       <w:r>
-        <w:t xml:space="preserve"> (2020). Além disso irá ser apresentado intervalo de valores máximo e mínimo, junto com o cálculo de desempenho do modelo, outra diferencia do trabalho proposta em relação ao correlatos, será utilizado a linguagem Python juntos com as bibliotecas </w:t>
+        <w:t xml:space="preserve"> (2020)</w:t>
+      </w:r>
+      <w:commentRangeEnd w:id="48"/>
+      <w:r>
+        <w:rPr>
+          <w:rStyle w:val="Refdecomentrio"/>
+        </w:rPr>
+        <w:commentReference w:id="48"/>
+      </w:r>
+      <w:r>
+        <w:t xml:space="preserve">. </w:t>
+      </w:r>
+      <w:commentRangeStart w:id="49"/>
+      <w:r>
+        <w:t xml:space="preserve">Além disso irá ser apresentado intervalo de valores máximo e mínimo, junto com o cálculo de desempenho do modelo, outra diferencia do trabalho proposta em relação ao correlatos, será utilizado a linguagem Python juntos com as bibliotecas </w:t>
       </w:r>
       <w:proofErr w:type="spellStart"/>
       <w:r>
@@ -3334,7 +3329,17 @@
       </w:r>
       <w:proofErr w:type="spellEnd"/>
       <w:r>
-        <w:t>. Com isso o trabalho torna-se relevante, pois possibilitará a identificação de desafios e oportunidades para melhorar a qualidade da educação, bem como o desenvolvimento de estratégias educacionais mais eficazes tanto para o governo quanto para as instituições privadas.</w:t>
+        <w:t xml:space="preserve">. </w:t>
+      </w:r>
+      <w:commentRangeEnd w:id="49"/>
+      <w:r>
+        <w:rPr>
+          <w:rStyle w:val="Refdecomentrio"/>
+        </w:rPr>
+        <w:commentReference w:id="49"/>
+      </w:r>
+      <w:r>
+        <w:t>Com isso o trabalho torna-se relevante, pois possibilitará a identificação de desafios e oportunidades para melhorar a qualidade da educação, bem como o desenvolvimento de estratégias educacionais mais eficazes tanto para o governo quanto para as instituições privadas.</w:t>
       </w:r>
     </w:p>
     <w:p>
@@ -3383,13 +3388,13 @@
       <w:r>
         <w:t>REQUISITOS PRINCIPAIS DO PROBLEMA A SER TRABALHADO</w:t>
       </w:r>
-      <w:bookmarkEnd w:id="36"/>
-      <w:bookmarkEnd w:id="37"/>
-      <w:bookmarkEnd w:id="38"/>
       <w:bookmarkEnd w:id="39"/>
       <w:bookmarkEnd w:id="40"/>
       <w:bookmarkEnd w:id="41"/>
       <w:bookmarkEnd w:id="42"/>
+      <w:bookmarkEnd w:id="43"/>
+      <w:bookmarkEnd w:id="44"/>
+      <w:bookmarkEnd w:id="45"/>
     </w:p>
     <w:p>
       <w:pPr>
@@ -3884,7 +3889,7 @@
       <w:pPr>
         <w:pStyle w:val="TF-LEGENDA"/>
       </w:pPr>
-      <w:bookmarkStart w:id="45" w:name="_Ref98650273"/>
+      <w:bookmarkStart w:id="50" w:name="_Ref98650273"/>
       <w:r>
         <w:t xml:space="preserve">Quadro </w:t>
       </w:r>
@@ -3906,7 +3911,7 @@
       <w:r>
         <w:fldChar w:fldCharType="end"/>
       </w:r>
-      <w:bookmarkEnd w:id="45"/>
+      <w:bookmarkEnd w:id="50"/>
       <w:r>
         <w:t xml:space="preserve"> </w:t>
       </w:r>
@@ -5744,15 +5749,7 @@
       </w:r>
       <w:proofErr w:type="spellEnd"/>
       <w:r>
-        <w:t xml:space="preserve">) e modelos de média móvel (MA - </w:t>
-      </w:r>
-      <w:proofErr w:type="spellStart"/>
-      <w:r>
-        <w:t>Moving</w:t>
-      </w:r>
-      <w:proofErr w:type="spellEnd"/>
-      <w:r>
-        <w:t xml:space="preserve"> </w:t>
+        <w:t xml:space="preserve">) e modelos de média móvel (MA - Moving </w:t>
       </w:r>
       <w:proofErr w:type="spellStart"/>
       <w:r>
@@ -5840,21 +5837,21 @@
           <w:lang w:val="en-US"/>
         </w:rPr>
       </w:pPr>
-      <w:bookmarkStart w:id="46" w:name="_Toc351015602"/>
-      <w:bookmarkEnd w:id="28"/>
-      <w:bookmarkEnd w:id="29"/>
-      <w:bookmarkEnd w:id="30"/>
+      <w:bookmarkStart w:id="51" w:name="_Toc351015602"/>
       <w:bookmarkEnd w:id="31"/>
       <w:bookmarkEnd w:id="32"/>
       <w:bookmarkEnd w:id="33"/>
       <w:bookmarkEnd w:id="34"/>
+      <w:bookmarkEnd w:id="35"/>
+      <w:bookmarkEnd w:id="36"/>
+      <w:bookmarkEnd w:id="37"/>
       <w:r>
         <w:rPr>
           <w:lang w:val="en-US"/>
         </w:rPr>
         <w:t>Referências</w:t>
       </w:r>
-      <w:bookmarkEnd w:id="46"/>
+      <w:bookmarkEnd w:id="51"/>
     </w:p>
     <w:p>
       <w:pPr>
@@ -5897,6 +5894,9 @@
     <w:p>
       <w:pPr>
         <w:pStyle w:val="TF-REFERNCIASITEM0"/>
+        <w:rPr>
+          <w:lang w:val="en-US"/>
+        </w:rPr>
       </w:pPr>
       <w:r>
         <w:rPr>
@@ -5916,69 +5916,6 @@
           <w:lang w:val="en-US"/>
         </w:rPr>
         <w:t xml:space="preserve">lter and wrapper approach for neural networks. </w:t>
-      </w:r>
-      <w:proofErr w:type="spellStart"/>
-      <w:r>
-        <w:rPr>
-          <w:b/>
-          <w:bCs/>
-        </w:rPr>
-        <w:t>Neurocomputing</w:t>
-      </w:r>
-      <w:proofErr w:type="spellEnd"/>
-      <w:r>
-        <w:t>, [</w:t>
-      </w:r>
-      <w:proofErr w:type="spellStart"/>
-      <w:r>
-        <w:t>S.</w:t>
-      </w:r>
-      <w:r>
-        <w:t>l</w:t>
-      </w:r>
-      <w:proofErr w:type="spellEnd"/>
-      <w:r>
-        <w:t xml:space="preserve">] v. 73, p. 1923-1936, </w:t>
-      </w:r>
-      <w:proofErr w:type="gramStart"/>
-      <w:r>
-        <w:t>Jun.</w:t>
-      </w:r>
-      <w:proofErr w:type="gramEnd"/>
-      <w:r>
-        <w:t xml:space="preserve"> 2010. </w:t>
-      </w:r>
-    </w:p>
-    <w:p>
-      <w:pPr>
-        <w:pStyle w:val="TF-REFERNCIASITEM0"/>
-      </w:pPr>
-      <w:r>
-        <w:t xml:space="preserve">CRUZ, </w:t>
-      </w:r>
-      <w:proofErr w:type="spellStart"/>
-      <w:r>
-        <w:t>Adeline</w:t>
-      </w:r>
-      <w:proofErr w:type="spellEnd"/>
-      <w:r>
-        <w:t xml:space="preserve"> P. Dela, </w:t>
-      </w:r>
-      <w:r>
-        <w:rPr>
-          <w:i/>
-          <w:iCs/>
-        </w:rPr>
-        <w:t>et al</w:t>
-      </w:r>
-      <w:r>
-        <w:t xml:space="preserve">. </w:t>
-      </w:r>
-      <w:r>
-        <w:rPr>
-          <w:lang w:val="en-US"/>
-        </w:rPr>
-        <w:t xml:space="preserve">Higher Education Institution (HEI) Enrollment Forecasting Using Data Mining Technique. </w:t>
       </w:r>
       <w:r>
         <w:rPr>
@@ -5986,6 +5923,72 @@
           <w:bCs/>
           <w:lang w:val="en-US"/>
         </w:rPr>
+        <w:t>Neurocomputing</w:t>
+      </w:r>
+      <w:r>
+        <w:rPr>
+          <w:lang w:val="en-US"/>
+        </w:rPr>
+        <w:t>, [</w:t>
+      </w:r>
+      <w:proofErr w:type="spellStart"/>
+      <w:r>
+        <w:rPr>
+          <w:lang w:val="en-US"/>
+        </w:rPr>
+        <w:t>S.</w:t>
+      </w:r>
+      <w:r>
+        <w:rPr>
+          <w:lang w:val="en-US"/>
+        </w:rPr>
+        <w:t>l</w:t>
+      </w:r>
+      <w:proofErr w:type="spellEnd"/>
+      <w:r>
+        <w:rPr>
+          <w:lang w:val="en-US"/>
+        </w:rPr>
+        <w:t xml:space="preserve">] v. 73, p. 1923-1936, Jun. 2010. </w:t>
+      </w:r>
+    </w:p>
+    <w:p>
+      <w:pPr>
+        <w:pStyle w:val="TF-REFERNCIASITEM0"/>
+      </w:pPr>
+      <w:r>
+        <w:t xml:space="preserve">CRUZ, </w:t>
+      </w:r>
+      <w:proofErr w:type="spellStart"/>
+      <w:r>
+        <w:t>Adeline</w:t>
+      </w:r>
+      <w:proofErr w:type="spellEnd"/>
+      <w:r>
+        <w:t xml:space="preserve"> P. Dela, </w:t>
+      </w:r>
+      <w:r>
+        <w:rPr>
+          <w:i/>
+          <w:iCs/>
+        </w:rPr>
+        <w:t>et al</w:t>
+      </w:r>
+      <w:r>
+        <w:t xml:space="preserve">. </w:t>
+      </w:r>
+      <w:r>
+        <w:rPr>
+          <w:lang w:val="en-US"/>
+        </w:rPr>
+        <w:t xml:space="preserve">Higher Education Institution (HEI) Enrollment Forecasting Using Data Mining Technique. </w:t>
+      </w:r>
+      <w:r>
+        <w:rPr>
+          <w:b/>
+          <w:bCs/>
+          <w:lang w:val="en-US"/>
+        </w:rPr>
         <w:t>International Journal of Advanced Trends in Computer Science and Engineering</w:t>
       </w:r>
       <w:r>
@@ -6014,8 +6017,36 @@
         </w:rPr>
         <w:t xml:space="preserve">], v. 9, n. 2, Mar./Abr. 2020. </w:t>
       </w:r>
-      <w:r>
-        <w:t>Disponível em: https://doi.org/10.30534/ijatcse/2020/179922020. Acesso em: 24 mar. 2023.</w:t>
+      <w:proofErr w:type="spellStart"/>
+      <w:r>
+        <w:rPr>
+          <w:lang w:val="en-US"/>
+        </w:rPr>
+        <w:t>Disponível</w:t>
+      </w:r>
+      <w:proofErr w:type="spellEnd"/>
+      <w:r>
+        <w:rPr>
+          <w:lang w:val="en-US"/>
+        </w:rPr>
+        <w:t xml:space="preserve"> </w:t>
+      </w:r>
+      <w:proofErr w:type="spellStart"/>
+      <w:r>
+        <w:rPr>
+          <w:lang w:val="en-US"/>
+        </w:rPr>
+        <w:t>em</w:t>
+      </w:r>
+      <w:proofErr w:type="spellEnd"/>
+      <w:r>
+        <w:rPr>
+          <w:lang w:val="en-US"/>
+        </w:rPr>
+        <w:t xml:space="preserve">: https://doi.org/10.30534/ijatcse/2020/179922020. </w:t>
+      </w:r>
+      <w:r>
+        <w:t>Acesso em: 24 mar. 2023.</w:t>
       </w:r>
     </w:p>
     <w:p>
@@ -6523,15 +6554,7 @@
         <w:pStyle w:val="TF-REFERNCIASITEM0"/>
       </w:pPr>
       <w:r>
-        <w:t xml:space="preserve">PIVA, </w:t>
-      </w:r>
-      <w:proofErr w:type="spellStart"/>
-      <w:r>
-        <w:t>Guilhermo</w:t>
-      </w:r>
-      <w:proofErr w:type="spellEnd"/>
-      <w:r>
-        <w:t xml:space="preserve"> </w:t>
+        <w:t xml:space="preserve">PIVA, Guilhermo </w:t>
       </w:r>
       <w:proofErr w:type="spellStart"/>
       <w:r>
@@ -7010,6 +7033,12 @@
                 <w:sz w:val="18"/>
               </w:rPr>
             </w:pPr>
+            <w:r>
+              <w:rPr>
+                <w:sz w:val="18"/>
+              </w:rPr>
+              <w:t>X</w:t>
+            </w:r>
           </w:p>
         </w:tc>
         <w:tc>
@@ -7126,6 +7155,12 @@
                 <w:sz w:val="18"/>
               </w:rPr>
             </w:pPr>
+            <w:r>
+              <w:rPr>
+                <w:sz w:val="18"/>
+              </w:rPr>
+              <w:t>X</w:t>
+            </w:r>
           </w:p>
         </w:tc>
         <w:tc>
@@ -7253,6 +7288,12 @@
                 <w:sz w:val="18"/>
               </w:rPr>
             </w:pPr>
+            <w:r>
+              <w:rPr>
+                <w:sz w:val="18"/>
+              </w:rPr>
+              <w:t>X</w:t>
+            </w:r>
           </w:p>
         </w:tc>
         <w:tc>
@@ -7369,6 +7410,12 @@
                 <w:sz w:val="18"/>
               </w:rPr>
             </w:pPr>
+            <w:r>
+              <w:rPr>
+                <w:sz w:val="18"/>
+              </w:rPr>
+              <w:t>X</w:t>
+            </w:r>
           </w:p>
         </w:tc>
         <w:tc>
@@ -7497,6 +7544,12 @@
                 <w:sz w:val="18"/>
               </w:rPr>
             </w:pPr>
+            <w:r>
+              <w:rPr>
+                <w:sz w:val="18"/>
+              </w:rPr>
+              <w:t>X</w:t>
+            </w:r>
           </w:p>
         </w:tc>
         <w:tc>
@@ -7624,6 +7677,12 @@
                 <w:sz w:val="18"/>
               </w:rPr>
             </w:pPr>
+            <w:r>
+              <w:rPr>
+                <w:sz w:val="18"/>
+              </w:rPr>
+              <w:t>X</w:t>
+            </w:r>
           </w:p>
         </w:tc>
         <w:tc>
@@ -7739,6 +7798,12 @@
                 <w:sz w:val="18"/>
               </w:rPr>
             </w:pPr>
+            <w:r>
+              <w:rPr>
+                <w:sz w:val="18"/>
+              </w:rPr>
+              <w:t>X</w:t>
+            </w:r>
           </w:p>
         </w:tc>
         <w:tc>
@@ -7854,6 +7919,12 @@
                 <w:sz w:val="18"/>
               </w:rPr>
             </w:pPr>
+            <w:r>
+              <w:rPr>
+                <w:sz w:val="18"/>
+              </w:rPr>
+              <w:t>X</w:t>
+            </w:r>
           </w:p>
         </w:tc>
         <w:tc>
@@ -7981,6 +8052,12 @@
                 <w:sz w:val="18"/>
               </w:rPr>
             </w:pPr>
+            <w:r>
+              <w:rPr>
+                <w:sz w:val="18"/>
+              </w:rPr>
+              <w:t>X</w:t>
+            </w:r>
           </w:p>
         </w:tc>
         <w:tc>
@@ -8109,6 +8186,12 @@
                 <w:sz w:val="18"/>
               </w:rPr>
             </w:pPr>
+            <w:r>
+              <w:rPr>
+                <w:sz w:val="18"/>
+              </w:rPr>
+              <w:t>X</w:t>
+            </w:r>
           </w:p>
         </w:tc>
         <w:tc>
@@ -8225,6 +8308,12 @@
                 <w:sz w:val="18"/>
               </w:rPr>
             </w:pPr>
+            <w:r>
+              <w:rPr>
+                <w:sz w:val="18"/>
+              </w:rPr>
+              <w:t>X</w:t>
+            </w:r>
           </w:p>
         </w:tc>
         <w:tc>
@@ -8356,6 +8445,12 @@
                 <w:sz w:val="18"/>
               </w:rPr>
             </w:pPr>
+            <w:r>
+              <w:rPr>
+                <w:sz w:val="18"/>
+              </w:rPr>
+              <w:t>X</w:t>
+            </w:r>
           </w:p>
         </w:tc>
         <w:tc>
@@ -8472,6 +8567,12 @@
                 <w:sz w:val="18"/>
               </w:rPr>
             </w:pPr>
+            <w:r>
+              <w:rPr>
+                <w:sz w:val="18"/>
+              </w:rPr>
+              <w:t>X</w:t>
+            </w:r>
           </w:p>
         </w:tc>
         <w:tc>
@@ -8578,6 +8679,9 @@
             <w:r>
               <w:t>O texto completo é coerente e redigido corretamente em língua portuguesa, usando linguagem formal/científica?</w:t>
             </w:r>
+            <w:r>
+              <w:t xml:space="preserve"> </w:t>
+            </w:r>
           </w:p>
         </w:tc>
         <w:tc>
@@ -8600,6 +8704,12 @@
                 <w:sz w:val="18"/>
               </w:rPr>
             </w:pPr>
+            <w:r>
+              <w:rPr>
+                <w:sz w:val="18"/>
+              </w:rPr>
+              <w:t>X</w:t>
+            </w:r>
           </w:p>
         </w:tc>
         <w:tc>
@@ -8693,6 +8803,15 @@
             <w:r>
               <w:t>A exposição do assunto é ordenada (as ideias estão bem encadeadas e a linguagem utilizada é clara)?</w:t>
             </w:r>
+            <w:r>
+              <w:t xml:space="preserve"> </w:t>
+            </w:r>
+            <w:r>
+              <w:rPr>
+                <w:highlight w:val="yellow"/>
+              </w:rPr>
+              <w:t>Poucos ajustes</w:t>
+            </w:r>
           </w:p>
         </w:tc>
         <w:tc>
@@ -8737,6 +8856,12 @@
                 <w:sz w:val="18"/>
               </w:rPr>
             </w:pPr>
+            <w:r>
+              <w:rPr>
+                <w:sz w:val="18"/>
+              </w:rPr>
+              <w:t>X</w:t>
+            </w:r>
           </w:p>
         </w:tc>
         <w:tc>
@@ -9011,19 +9136,23 @@
                 <w:sz w:val="18"/>
               </w:rPr>
             </w:pPr>
-            <w:proofErr w:type="gramStart"/>
             <w:r>
               <w:rPr>
                 <w:sz w:val="20"/>
               </w:rPr>
-              <w:t xml:space="preserve">(  </w:t>
+              <w:t xml:space="preserve">(   </w:t>
             </w:r>
-            <w:proofErr w:type="gramEnd"/>
             <w:r>
               <w:rPr>
                 <w:sz w:val="20"/>
               </w:rPr>
-              <w:t xml:space="preserve">    ) APROVADO</w:t>
+              <w:t>x</w:t>
+            </w:r>
+            <w:r>
+              <w:rPr>
+                <w:sz w:val="20"/>
+              </w:rPr>
+              <w:t xml:space="preserve">   ) APROVADO</w:t>
             </w:r>
           </w:p>
         </w:tc>
@@ -9048,19 +9177,11 @@
                 <w:sz w:val="20"/>
               </w:rPr>
             </w:pPr>
-            <w:proofErr w:type="gramStart"/>
             <w:r>
               <w:rPr>
                 <w:sz w:val="20"/>
               </w:rPr>
-              <w:t xml:space="preserve">(  </w:t>
-            </w:r>
-            <w:proofErr w:type="gramEnd"/>
-            <w:r>
-              <w:rPr>
-                <w:sz w:val="20"/>
-              </w:rPr>
-              <w:t xml:space="preserve">    ) REPROVADO</w:t>
+              <w:t>(      ) REPROVADO</w:t>
             </w:r>
           </w:p>
         </w:tc>
@@ -9091,10 +9212,10 @@
       </w:pPr>
     </w:p>
     <w:sectPr>
-      <w:headerReference w:type="default" r:id="rId16"/>
-      <w:footerReference w:type="even" r:id="rId17"/>
-      <w:footerReference w:type="default" r:id="rId18"/>
-      <w:headerReference w:type="first" r:id="rId19"/>
+      <w:headerReference w:type="default" r:id="rId20"/>
+      <w:footerReference w:type="even" r:id="rId21"/>
+      <w:footerReference w:type="default" r:id="rId22"/>
+      <w:headerReference w:type="first" r:id="rId23"/>
       <w:pgSz w:w="11901" w:h="16817" w:code="9"/>
       <w:pgMar w:top="1134" w:right="1134" w:bottom="1134" w:left="1701" w:header="720" w:footer="720" w:gutter="0"/>
       <w:pgNumType w:start="1"/>
@@ -9103,6 +9224,155 @@
     </w:sectPr>
   </w:body>
 </w:document>
+</file>
+
+<file path=word/comments.xml><?xml version="1.0" encoding="utf-8"?>
+<w:comments xmlns:wpc="http://schemas.microsoft.com/office/word/2010/wordprocessingCanvas" xmlns:cx="http://schemas.microsoft.com/office/drawing/2014/chartex" xmlns:cx1="http://schemas.microsoft.com/office/drawing/2015/9/8/chartex" xmlns:cx2="http://schemas.microsoft.com/office/drawing/2015/10/21/chartex" xmlns:cx3="http://schemas.microsoft.com/office/drawing/2016/5/9/chartex" xmlns:cx4="http://schemas.microsoft.com/office/drawing/2016/5/10/chartex" xmlns:cx5="http://schemas.microsoft.com/office/drawing/2016/5/11/chartex" xmlns:cx6="http://schemas.microsoft.com/office/drawing/2016/5/12/chartex" xmlns:cx7="http://schemas.microsoft.com/office/drawing/2016/5/13/chartex" xmlns:cx8="http://schemas.microsoft.com/office/drawing/2016/5/14/chartex" xmlns:mc="http://schemas.openxmlformats.org/markup-compatibility/2006" xmlns:aink="http://schemas.microsoft.com/office/drawing/2016/ink" xmlns:am3d="http://schemas.microsoft.com/office/drawing/2017/model3d" xmlns:o="urn:schemas-microsoft-com:office:office" xmlns:oel="http://schemas.microsoft.com/office/2019/extlst" xmlns:r="http://schemas.openxmlformats.org/officeDocument/2006/relationships" xmlns:m="http://schemas.openxmlformats.org/officeDocument/2006/math" xmlns:v="urn:schemas-microsoft-com:vml" xmlns:wp14="http://schemas.microsoft.com/office/word/2010/wordprocessingDrawing" xmlns:wp="http://schemas.openxmlformats.org/drawingml/2006/wordprocessingDrawing" xmlns:w10="urn:schemas-microsoft-com:office:word" xmlns:w="http://schemas.openxmlformats.org/wordprocessingml/2006/main" xmlns:w14="http://schemas.microsoft.com/office/word/2010/wordml" xmlns:w15="http://schemas.microsoft.com/office/word/2012/wordml" xmlns:w16cex="http://schemas.microsoft.com/office/word/2018/wordml/cex" xmlns:w16cid="http://schemas.microsoft.com/office/word/2016/wordml/cid" xmlns:w16="http://schemas.microsoft.com/office/word/2018/wordml" xmlns:w16sdtdh="http://schemas.microsoft.com/office/word/2020/wordml/sdtdatahash" xmlns:w16se="http://schemas.microsoft.com/office/word/2015/wordml/symex" xmlns:wpg="http://schemas.microsoft.com/office/word/2010/wordprocessingGroup" xmlns:wpi="http://schemas.microsoft.com/office/word/2010/wordprocessingInk" xmlns:wne="http://schemas.microsoft.com/office/word/2006/wordml" xmlns:wps="http://schemas.microsoft.com/office/word/2010/wordprocessingShape" mc:Ignorable="w14 w15 w16se w16cid w16 w16cex w16sdtdh wp14">
+  <w:comment w:id="25" w:author="Joyce Martins" w:date="2023-07-02T16:31:00Z" w:initials="JM">
+    <w:p>
+      <w:pPr>
+        <w:pStyle w:val="Textodecomentrio"/>
+      </w:pPr>
+      <w:r>
+        <w:rPr>
+          <w:rStyle w:val="Refdecomentrio"/>
+        </w:rPr>
+        <w:annotationRef/>
+      </w:r>
+      <w:r>
+        <w:t>Trocar por: externas</w:t>
+      </w:r>
+    </w:p>
+  </w:comment>
+  <w:comment w:id="26" w:author="Joyce Martins" w:date="2023-07-02T16:31:00Z" w:initials="JM">
+    <w:p>
+      <w:pPr>
+        <w:pStyle w:val="Textodecomentrio"/>
+      </w:pPr>
+      <w:r>
+        <w:rPr>
+          <w:rStyle w:val="Refdecomentrio"/>
+        </w:rPr>
+        <w:annotationRef/>
+      </w:r>
+      <w:r>
+        <w:t>Trocar por: o</w:t>
+      </w:r>
+    </w:p>
+  </w:comment>
+  <w:comment w:id="28" w:author="Joyce Martins" w:date="2023-07-02T16:36:00Z" w:initials="JM">
+    <w:p>
+      <w:pPr>
+        <w:pStyle w:val="Textodecomentrio"/>
+      </w:pPr>
+      <w:r>
+        <w:rPr>
+          <w:rStyle w:val="Refdecomentrio"/>
+        </w:rPr>
+        <w:annotationRef/>
+      </w:r>
+      <w:r>
+        <w:t>Aqui não seria:</w:t>
+      </w:r>
+    </w:p>
+    <w:p>
+      <w:pPr>
+        <w:pStyle w:val="Textodecomentrio"/>
+      </w:pPr>
+      <w:r>
+        <w:t>matrícula do segundo curso (ambos da área de exatas)?</w:t>
+      </w:r>
+    </w:p>
+  </w:comment>
+  <w:comment w:id="48" w:author="Joyce Martins" w:date="2023-07-02T16:45:00Z" w:initials="JM">
+    <w:p>
+      <w:pPr>
+        <w:pStyle w:val="Textodecomentrio"/>
+      </w:pPr>
+      <w:r>
+        <w:rPr>
+          <w:rStyle w:val="Refdecomentrio"/>
+        </w:rPr>
+        <w:annotationRef/>
+      </w:r>
+      <w:r>
+        <w:t>Trocar por:</w:t>
+      </w:r>
+    </w:p>
+    <w:p>
+      <w:pPr>
+        <w:pStyle w:val="Textodecomentrio"/>
+      </w:pPr>
+      <w:r>
+        <w:t xml:space="preserve">superior. O trabalho proposto irá apresentar cenários de curto, médio e longo prazo, enquanto que os trabalhos correlatos focaram em apenas em um cenário de longo prazo, como no caso de Cruz </w:t>
+      </w:r>
+      <w:r>
+        <w:rPr>
+          <w:i/>
+          <w:iCs/>
+        </w:rPr>
+        <w:t>et al.</w:t>
+      </w:r>
+      <w:r>
+        <w:t xml:space="preserve"> (2020).</w:t>
+      </w:r>
+    </w:p>
+  </w:comment>
+  <w:comment w:id="49" w:author="Joyce Martins" w:date="2023-07-02T17:02:00Z" w:initials="JM">
+    <w:p>
+      <w:pPr>
+        <w:pStyle w:val="Textodecomentrio"/>
+      </w:pPr>
+      <w:r>
+        <w:rPr>
+          <w:rStyle w:val="Refdecomentrio"/>
+        </w:rPr>
+        <w:annotationRef/>
+      </w:r>
+      <w:r>
+        <w:t>Trocar por:</w:t>
+      </w:r>
+    </w:p>
+    <w:p>
+      <w:pPr>
+        <w:pStyle w:val="Textodecomentrio"/>
+      </w:pPr>
+      <w:r>
+        <w:t xml:space="preserve">Além disso, será apresentado um intervalo de valores máximo e mínimo, junto com o cálculo de desempenho do modelo. Ainda, outra diferença do trabalho proposto em relação ao correlatos, é linguagem a ser usada no desenvolvimento, Python junto com as bibliotecas Scikit-Learn, Pmdarima, statsmodels. </w:t>
+      </w:r>
+    </w:p>
+  </w:comment>
+</w:comments>
+</file>
+
+<file path=word/commentsExtended.xml><?xml version="1.0" encoding="utf-8"?>
+<w15:commentsEx xmlns:wpc="http://schemas.microsoft.com/office/word/2010/wordprocessingCanvas" xmlns:cx="http://schemas.microsoft.com/office/drawing/2014/chartex" xmlns:cx1="http://schemas.microsoft.com/office/drawing/2015/9/8/chartex" xmlns:cx2="http://schemas.microsoft.com/office/drawing/2015/10/21/chartex" xmlns:cx3="http://schemas.microsoft.com/office/drawing/2016/5/9/chartex" xmlns:cx4="http://schemas.microsoft.com/office/drawing/2016/5/10/chartex" xmlns:cx5="http://schemas.microsoft.com/office/drawing/2016/5/11/chartex" xmlns:cx6="http://schemas.microsoft.com/office/drawing/2016/5/12/chartex" xmlns:cx7="http://schemas.microsoft.com/office/drawing/2016/5/13/chartex" xmlns:cx8="http://schemas.microsoft.com/office/drawing/2016/5/14/chartex" xmlns:mc="http://schemas.openxmlformats.org/markup-compatibility/2006" xmlns:aink="http://schemas.microsoft.com/office/drawing/2016/ink" xmlns:am3d="http://schemas.microsoft.com/office/drawing/2017/model3d" xmlns:o="urn:schemas-microsoft-com:office:office" xmlns:oel="http://schemas.microsoft.com/office/2019/extlst" xmlns:r="http://schemas.openxmlformats.org/officeDocument/2006/relationships" xmlns:m="http://schemas.openxmlformats.org/officeDocument/2006/math" xmlns:v="urn:schemas-microsoft-com:vml" xmlns:wp14="http://schemas.microsoft.com/office/word/2010/wordprocessingDrawing" xmlns:wp="http://schemas.openxmlformats.org/drawingml/2006/wordprocessingDrawing" xmlns:w10="urn:schemas-microsoft-com:office:word" xmlns:w="http://schemas.openxmlformats.org/wordprocessingml/2006/main" xmlns:w14="http://schemas.microsoft.com/office/word/2010/wordml" xmlns:w15="http://schemas.microsoft.com/office/word/2012/wordml" xmlns:w16cex="http://schemas.microsoft.com/office/word/2018/wordml/cex" xmlns:w16cid="http://schemas.microsoft.com/office/word/2016/wordml/cid" xmlns:w16="http://schemas.microsoft.com/office/word/2018/wordml" xmlns:w16sdtdh="http://schemas.microsoft.com/office/word/2020/wordml/sdtdatahash" xmlns:w16se="http://schemas.microsoft.com/office/word/2015/wordml/symex" xmlns:wpg="http://schemas.microsoft.com/office/word/2010/wordprocessingGroup" xmlns:wpi="http://schemas.microsoft.com/office/word/2010/wordprocessingInk" xmlns:wne="http://schemas.microsoft.com/office/word/2006/wordml" xmlns:wps="http://schemas.microsoft.com/office/word/2010/wordprocessingShape" mc:Ignorable="w14 w15 w16se w16cid w16 w16cex w16sdtdh wp14">
+  <w15:commentEx w15:paraId="3DDB759E" w15:done="0"/>
+  <w15:commentEx w15:paraId="16AA18CB" w15:done="0"/>
+  <w15:commentEx w15:paraId="611A56A3" w15:done="0"/>
+  <w15:commentEx w15:paraId="4365E479" w15:done="0"/>
+  <w15:commentEx w15:paraId="3A6ED60D" w15:done="0"/>
+</w15:commentsEx>
+</file>
+
+<file path=word/commentsExtensible.xml><?xml version="1.0" encoding="utf-8"?>
+<w16cex:commentsExtensible xmlns:wpc="http://schemas.microsoft.com/office/word/2010/wordprocessingCanvas" xmlns:cx="http://schemas.microsoft.com/office/drawing/2014/chartex" xmlns:cx1="http://schemas.microsoft.com/office/drawing/2015/9/8/chartex" xmlns:cx2="http://schemas.microsoft.com/office/drawing/2015/10/21/chartex" xmlns:cx3="http://schemas.microsoft.com/office/drawing/2016/5/9/chartex" xmlns:cx4="http://schemas.microsoft.com/office/drawing/2016/5/10/chartex" xmlns:cx5="http://schemas.microsoft.com/office/drawing/2016/5/11/chartex" xmlns:cx6="http://schemas.microsoft.com/office/drawing/2016/5/12/chartex" xmlns:cx7="http://schemas.microsoft.com/office/drawing/2016/5/13/chartex" xmlns:cx8="http://schemas.microsoft.com/office/drawing/2016/5/14/chartex" xmlns:mc="http://schemas.openxmlformats.org/markup-compatibility/2006" xmlns:aink="http://schemas.microsoft.com/office/drawing/2016/ink" xmlns:am3d="http://schemas.microsoft.com/office/drawing/2017/model3d" xmlns:o="urn:schemas-microsoft-com:office:office" xmlns:oel="http://schemas.microsoft.com/office/2019/extlst" xmlns:r="http://schemas.openxmlformats.org/officeDocument/2006/relationships" xmlns:m="http://schemas.openxmlformats.org/officeDocument/2006/math" xmlns:v="urn:schemas-microsoft-com:vml" xmlns:wp14="http://schemas.microsoft.com/office/word/2010/wordprocessingDrawing" xmlns:wp="http://schemas.openxmlformats.org/drawingml/2006/wordprocessingDrawing" xmlns:w10="urn:schemas-microsoft-com:office:word" xmlns:w="http://schemas.openxmlformats.org/wordprocessingml/2006/main" xmlns:w14="http://schemas.microsoft.com/office/word/2010/wordml" xmlns:w15="http://schemas.microsoft.com/office/word/2012/wordml" xmlns:w16cex="http://schemas.microsoft.com/office/word/2018/wordml/cex" xmlns:w16cid="http://schemas.microsoft.com/office/word/2016/wordml/cid" xmlns:w16="http://schemas.microsoft.com/office/word/2018/wordml" xmlns:w16sdtdh="http://schemas.microsoft.com/office/word/2020/wordml/sdtdatahash" xmlns:w16se="http://schemas.microsoft.com/office/word/2015/wordml/symex" xmlns:wpg="http://schemas.microsoft.com/office/word/2010/wordprocessingGroup" xmlns:wpi="http://schemas.microsoft.com/office/word/2010/wordprocessingInk" xmlns:wne="http://schemas.microsoft.com/office/word/2006/wordml" xmlns:wps="http://schemas.microsoft.com/office/word/2010/wordprocessingShape" mc:Ignorable="w14 w15 w16se w16cid w16 w16cex w16sdtdh wp14">
+  <w16cex:commentExtensible w16cex:durableId="284C24D1" w16cex:dateUtc="2023-07-02T19:31:00Z"/>
+  <w16cex:commentExtensible w16cex:durableId="284C24F8" w16cex:dateUtc="2023-07-02T19:31:00Z"/>
+  <w16cex:commentExtensible w16cex:durableId="284C261E" w16cex:dateUtc="2023-07-02T19:36:00Z"/>
+  <w16cex:commentExtensible w16cex:durableId="284C2845" w16cex:dateUtc="2023-07-02T19:45:00Z"/>
+  <w16cex:commentExtensible w16cex:durableId="284C2C0E" w16cex:dateUtc="2023-07-02T20:02:00Z"/>
+</w16cex:commentsExtensible>
+</file>
+
+<file path=word/commentsIds.xml><?xml version="1.0" encoding="utf-8"?>
+<w16cid:commentsIds xmlns:wpc="http://schemas.microsoft.com/office/word/2010/wordprocessingCanvas" xmlns:cx="http://schemas.microsoft.com/office/drawing/2014/chartex" xmlns:cx1="http://schemas.microsoft.com/office/drawing/2015/9/8/chartex" xmlns:cx2="http://schemas.microsoft.com/office/drawing/2015/10/21/chartex" xmlns:cx3="http://schemas.microsoft.com/office/drawing/2016/5/9/chartex" xmlns:cx4="http://schemas.microsoft.com/office/drawing/2016/5/10/chartex" xmlns:cx5="http://schemas.microsoft.com/office/drawing/2016/5/11/chartex" xmlns:cx6="http://schemas.microsoft.com/office/drawing/2016/5/12/chartex" xmlns:cx7="http://schemas.microsoft.com/office/drawing/2016/5/13/chartex" xmlns:cx8="http://schemas.microsoft.com/office/drawing/2016/5/14/chartex" xmlns:mc="http://schemas.openxmlformats.org/markup-compatibility/2006" xmlns:aink="http://schemas.microsoft.com/office/drawing/2016/ink" xmlns:am3d="http://schemas.microsoft.com/office/drawing/2017/model3d" xmlns:o="urn:schemas-microsoft-com:office:office" xmlns:oel="http://schemas.microsoft.com/office/2019/extlst" xmlns:r="http://schemas.openxmlformats.org/officeDocument/2006/relationships" xmlns:m="http://schemas.openxmlformats.org/officeDocument/2006/math" xmlns:v="urn:schemas-microsoft-com:vml" xmlns:wp14="http://schemas.microsoft.com/office/word/2010/wordprocessingDrawing" xmlns:wp="http://schemas.openxmlformats.org/drawingml/2006/wordprocessingDrawing" xmlns:w10="urn:schemas-microsoft-com:office:word" xmlns:w="http://schemas.openxmlformats.org/wordprocessingml/2006/main" xmlns:w14="http://schemas.microsoft.com/office/word/2010/wordml" xmlns:w15="http://schemas.microsoft.com/office/word/2012/wordml" xmlns:w16cex="http://schemas.microsoft.com/office/word/2018/wordml/cex" xmlns:w16cid="http://schemas.microsoft.com/office/word/2016/wordml/cid" xmlns:w16="http://schemas.microsoft.com/office/word/2018/wordml" xmlns:w16sdtdh="http://schemas.microsoft.com/office/word/2020/wordml/sdtdatahash" xmlns:w16se="http://schemas.microsoft.com/office/word/2015/wordml/symex" xmlns:wpg="http://schemas.microsoft.com/office/word/2010/wordprocessingGroup" xmlns:wpi="http://schemas.microsoft.com/office/word/2010/wordprocessingInk" xmlns:wne="http://schemas.microsoft.com/office/word/2006/wordml" xmlns:wps="http://schemas.microsoft.com/office/word/2010/wordprocessingShape" mc:Ignorable="w14 w15 w16se w16cid w16 w16cex w16sdtdh wp14">
+  <w16cid:commentId w16cid:paraId="3DDB759E" w16cid:durableId="284C24D1"/>
+  <w16cid:commentId w16cid:paraId="16AA18CB" w16cid:durableId="284C24F8"/>
+  <w16cid:commentId w16cid:paraId="611A56A3" w16cid:durableId="284C261E"/>
+  <w16cid:commentId w16cid:paraId="4365E479" w16cid:durableId="284C2845"/>
+  <w16cid:commentId w16cid:paraId="3A6ED60D" w16cid:durableId="284C2C0E"/>
+</w16cid:commentsIds>
 </file>
 
 <file path=word/endnotes.xml><?xml version="1.0" encoding="utf-8"?>
@@ -11351,6 +11621,14 @@
     </w:lvlOverride>
   </w:num>
 </w:numbering>
+</file>
+
+<file path=word/people.xml><?xml version="1.0" encoding="utf-8"?>
+<w15:people xmlns:wpc="http://schemas.microsoft.com/office/word/2010/wordprocessingCanvas" xmlns:cx="http://schemas.microsoft.com/office/drawing/2014/chartex" xmlns:cx1="http://schemas.microsoft.com/office/drawing/2015/9/8/chartex" xmlns:cx2="http://schemas.microsoft.com/office/drawing/2015/10/21/chartex" xmlns:cx3="http://schemas.microsoft.com/office/drawing/2016/5/9/chartex" xmlns:cx4="http://schemas.microsoft.com/office/drawing/2016/5/10/chartex" xmlns:cx5="http://schemas.microsoft.com/office/drawing/2016/5/11/chartex" xmlns:cx6="http://schemas.microsoft.com/office/drawing/2016/5/12/chartex" xmlns:cx7="http://schemas.microsoft.com/office/drawing/2016/5/13/chartex" xmlns:cx8="http://schemas.microsoft.com/office/drawing/2016/5/14/chartex" xmlns:mc="http://schemas.openxmlformats.org/markup-compatibility/2006" xmlns:aink="http://schemas.microsoft.com/office/drawing/2016/ink" xmlns:am3d="http://schemas.microsoft.com/office/drawing/2017/model3d" xmlns:o="urn:schemas-microsoft-com:office:office" xmlns:oel="http://schemas.microsoft.com/office/2019/extlst" xmlns:r="http://schemas.openxmlformats.org/officeDocument/2006/relationships" xmlns:m="http://schemas.openxmlformats.org/officeDocument/2006/math" xmlns:v="urn:schemas-microsoft-com:vml" xmlns:wp14="http://schemas.microsoft.com/office/word/2010/wordprocessingDrawing" xmlns:wp="http://schemas.openxmlformats.org/drawingml/2006/wordprocessingDrawing" xmlns:w10="urn:schemas-microsoft-com:office:word" xmlns:w="http://schemas.openxmlformats.org/wordprocessingml/2006/main" xmlns:w14="http://schemas.microsoft.com/office/word/2010/wordml" xmlns:w15="http://schemas.microsoft.com/office/word/2012/wordml" xmlns:w16cex="http://schemas.microsoft.com/office/word/2018/wordml/cex" xmlns:w16cid="http://schemas.microsoft.com/office/word/2016/wordml/cid" xmlns:w16="http://schemas.microsoft.com/office/word/2018/wordml" xmlns:w16sdtdh="http://schemas.microsoft.com/office/word/2020/wordml/sdtdatahash" xmlns:w16se="http://schemas.microsoft.com/office/word/2015/wordml/symex" xmlns:wpg="http://schemas.microsoft.com/office/word/2010/wordprocessingGroup" xmlns:wpi="http://schemas.microsoft.com/office/word/2010/wordprocessingInk" xmlns:wne="http://schemas.microsoft.com/office/word/2006/wordml" xmlns:wps="http://schemas.microsoft.com/office/word/2010/wordprocessingShape" mc:Ignorable="w14 w15 w16se w16cid w16 w16cex w16sdtdh wp14">
+  <w15:person w15:author="Joyce Martins">
+    <w15:presenceInfo w15:providerId="AD" w15:userId="S::joyce@furb.br::414d039f-c051-4467-b3bd-b94739522340"/>
+  </w15:person>
+</w15:people>
 </file>
 
 <file path=word/styles.xml><?xml version="1.0" encoding="utf-8"?>
@@ -11963,6 +12241,7 @@
   <w:style w:type="character" w:default="1" w:styleId="Fontepargpadro">
     <w:name w:val="Default Paragraph Font"/>
     <w:uiPriority w:val="1"/>
+    <w:semiHidden/>
     <w:unhideWhenUsed/>
   </w:style>
   <w:style w:type="table" w:default="1" w:styleId="Tabelanormal">
@@ -13121,7 +13400,6 @@
     <w:basedOn w:val="Normal"/>
     <w:link w:val="TextodecomentrioChar"/>
     <w:uiPriority w:val="99"/>
-    <w:semiHidden/>
     <w:unhideWhenUsed/>
     <w:rsid w:val="003D398C"/>
     <w:rPr>
@@ -13134,7 +13412,6 @@
     <w:basedOn w:val="Fontepargpadro"/>
     <w:link w:val="Textodecomentrio"/>
     <w:uiPriority w:val="99"/>
-    <w:semiHidden/>
     <w:rsid w:val="003D398C"/>
   </w:style>
   <w:style w:type="character" w:styleId="Refdecomentrio">
@@ -13895,6 +14172,67 @@
 </file>
 
 <file path=customXml/item1.xml><?xml version="1.0" encoding="utf-8"?>
+<b:Sources xmlns:b="http://schemas.openxmlformats.org/officeDocument/2006/bibliography" xmlns="http://schemas.openxmlformats.org/officeDocument/2006/bibliography" SelectedStyle="" StyleName=""/>
+</file>
+
+<file path=customXml/item2.xml><?xml version="1.0" encoding="utf-8"?>
+<?mso-contentType ?>
+<FormTemplates xmlns="http://schemas.microsoft.com/sharepoint/v3/contenttype/forms">
+  <Display>DocumentLibraryForm</Display>
+  <Edit>DocumentLibraryForm</Edit>
+  <New>DocumentLibraryForm</New>
+</FormTemplates>
+</file>
+
+<file path=customXml/item3.xml><?xml version="1.0" encoding="utf-8"?>
+<p:properties xmlns:p="http://schemas.microsoft.com/office/2006/metadata/properties" xmlns:xsi="http://www.w3.org/2001/XMLSchema-instance" xmlns:pc="http://schemas.microsoft.com/office/infopath/2007/PartnerControls">
+  <documentManagement>
+    <Has_Teacher_Only_SectionGroup xmlns="f8440490-6d1a-488a-8abf-48b89d0123a0" xsi:nil="true"/>
+    <NotebookType xmlns="f8440490-6d1a-488a-8abf-48b89d0123a0" xsi:nil="true"/>
+    <DefaultSectionNames xmlns="f8440490-6d1a-488a-8abf-48b89d0123a0" xsi:nil="true"/>
+    <Self_Registration_Enabled xmlns="f8440490-6d1a-488a-8abf-48b89d0123a0" xsi:nil="true"/>
+    <FolderType xmlns="f8440490-6d1a-488a-8abf-48b89d0123a0" xsi:nil="true"/>
+    <AppVersion xmlns="f8440490-6d1a-488a-8abf-48b89d0123a0" xsi:nil="true"/>
+    <TeamsChannelId xmlns="f8440490-6d1a-488a-8abf-48b89d0123a0" xsi:nil="true"/>
+    <IsNotebookLocked xmlns="f8440490-6d1a-488a-8abf-48b89d0123a0" xsi:nil="true"/>
+    <Students xmlns="f8440490-6d1a-488a-8abf-48b89d0123a0">
+      <UserInfo>
+        <DisplayName/>
+        <AccountId xsi:nil="true"/>
+        <AccountType/>
+      </UserInfo>
+    </Students>
+    <Templates xmlns="f8440490-6d1a-488a-8abf-48b89d0123a0" xsi:nil="true"/>
+    <CultureName xmlns="f8440490-6d1a-488a-8abf-48b89d0123a0" xsi:nil="true"/>
+    <Invited_Students xmlns="f8440490-6d1a-488a-8abf-48b89d0123a0" xsi:nil="true"/>
+    <Owner xmlns="f8440490-6d1a-488a-8abf-48b89d0123a0">
+      <UserInfo>
+        <DisplayName/>
+        <AccountId xsi:nil="true"/>
+        <AccountType/>
+      </UserInfo>
+    </Owner>
+    <Teachers xmlns="f8440490-6d1a-488a-8abf-48b89d0123a0">
+      <UserInfo>
+        <DisplayName/>
+        <AccountId xsi:nil="true"/>
+        <AccountType/>
+      </UserInfo>
+    </Teachers>
+    <Student_Groups xmlns="f8440490-6d1a-488a-8abf-48b89d0123a0">
+      <UserInfo>
+        <DisplayName/>
+        <AccountId xsi:nil="true"/>
+        <AccountType/>
+      </UserInfo>
+    </Student_Groups>
+    <Invited_Teachers xmlns="f8440490-6d1a-488a-8abf-48b89d0123a0" xsi:nil="true"/>
+    <Is_Collaboration_Space_Locked xmlns="f8440490-6d1a-488a-8abf-48b89d0123a0" xsi:nil="true"/>
+  </documentManagement>
+</p:properties>
+</file>
+
+<file path=customXml/item4.xml><?xml version="1.0" encoding="utf-8"?>
 <ct:contentTypeSchema xmlns:ct="http://schemas.microsoft.com/office/2006/metadata/contentType" xmlns:ma="http://schemas.microsoft.com/office/2006/metadata/properties/metaAttributes" ct:_="" ma:_="" ma:contentTypeName="Documento" ma:contentTypeID="0x010100F13453D0801D5E45B1745A09551F1C32" ma:contentTypeVersion="28" ma:contentTypeDescription="Crie um novo documento." ma:contentTypeScope="" ma:versionID="fa9ef3803bb4ef638f344296fd7d9170">
   <xsd:schema xmlns:xsd="http://www.w3.org/2001/XMLSchema" xmlns:xs="http://www.w3.org/2001/XMLSchema" xmlns:p="http://schemas.microsoft.com/office/2006/metadata/properties" xmlns:ns3="f8440490-6d1a-488a-8abf-48b89d0123a0" xmlns:ns4="22206413-f776-4b11-bcb2-0b935dc83731" targetNamespace="http://schemas.microsoft.com/office/2006/metadata/properties" ma:root="true" ma:fieldsID="5a7e583b53460e8ff4480ccd12c418cb" ns3:_="" ns4:_="">
     <xsd:import namespace="f8440490-6d1a-488a-8abf-48b89d0123a0"/>
@@ -14269,68 +14607,33 @@
 </ct:contentTypeSchema>
 </file>
 
-<file path=customXml/item2.xml><?xml version="1.0" encoding="utf-8"?>
-<p:properties xmlns:p="http://schemas.microsoft.com/office/2006/metadata/properties" xmlns:xsi="http://www.w3.org/2001/XMLSchema-instance" xmlns:pc="http://schemas.microsoft.com/office/infopath/2007/PartnerControls">
-  <documentManagement>
-    <Has_Teacher_Only_SectionGroup xmlns="f8440490-6d1a-488a-8abf-48b89d0123a0" xsi:nil="true"/>
-    <NotebookType xmlns="f8440490-6d1a-488a-8abf-48b89d0123a0" xsi:nil="true"/>
-    <DefaultSectionNames xmlns="f8440490-6d1a-488a-8abf-48b89d0123a0" xsi:nil="true"/>
-    <Self_Registration_Enabled xmlns="f8440490-6d1a-488a-8abf-48b89d0123a0" xsi:nil="true"/>
-    <FolderType xmlns="f8440490-6d1a-488a-8abf-48b89d0123a0" xsi:nil="true"/>
-    <AppVersion xmlns="f8440490-6d1a-488a-8abf-48b89d0123a0" xsi:nil="true"/>
-    <TeamsChannelId xmlns="f8440490-6d1a-488a-8abf-48b89d0123a0" xsi:nil="true"/>
-    <IsNotebookLocked xmlns="f8440490-6d1a-488a-8abf-48b89d0123a0" xsi:nil="true"/>
-    <Students xmlns="f8440490-6d1a-488a-8abf-48b89d0123a0">
-      <UserInfo>
-        <DisplayName/>
-        <AccountId xsi:nil="true"/>
-        <AccountType/>
-      </UserInfo>
-    </Students>
-    <Templates xmlns="f8440490-6d1a-488a-8abf-48b89d0123a0" xsi:nil="true"/>
-    <CultureName xmlns="f8440490-6d1a-488a-8abf-48b89d0123a0" xsi:nil="true"/>
-    <Invited_Students xmlns="f8440490-6d1a-488a-8abf-48b89d0123a0" xsi:nil="true"/>
-    <Owner xmlns="f8440490-6d1a-488a-8abf-48b89d0123a0">
-      <UserInfo>
-        <DisplayName/>
-        <AccountId xsi:nil="true"/>
-        <AccountType/>
-      </UserInfo>
-    </Owner>
-    <Teachers xmlns="f8440490-6d1a-488a-8abf-48b89d0123a0">
-      <UserInfo>
-        <DisplayName/>
-        <AccountId xsi:nil="true"/>
-        <AccountType/>
-      </UserInfo>
-    </Teachers>
-    <Student_Groups xmlns="f8440490-6d1a-488a-8abf-48b89d0123a0">
-      <UserInfo>
-        <DisplayName/>
-        <AccountId xsi:nil="true"/>
-        <AccountType/>
-      </UserInfo>
-    </Student_Groups>
-    <Invited_Teachers xmlns="f8440490-6d1a-488a-8abf-48b89d0123a0" xsi:nil="true"/>
-    <Is_Collaboration_Space_Locked xmlns="f8440490-6d1a-488a-8abf-48b89d0123a0" xsi:nil="true"/>
-  </documentManagement>
-</p:properties>
+<file path=customXml/itemProps1.xml><?xml version="1.0" encoding="utf-8"?>
+<ds:datastoreItem xmlns:ds="http://schemas.openxmlformats.org/officeDocument/2006/customXml" ds:itemID="{821A94C7-CC21-4895-90AB-DD9F52444C32}">
+  <ds:schemaRefs>
+    <ds:schemaRef ds:uri="http://schemas.openxmlformats.org/officeDocument/2006/bibliography"/>
+  </ds:schemaRefs>
+</ds:datastoreItem>
 </file>
 
-<file path=customXml/item3.xml><?xml version="1.0" encoding="utf-8"?>
-<?mso-contentType ?>
-<FormTemplates xmlns="http://schemas.microsoft.com/sharepoint/v3/contenttype/forms">
-  <Display>DocumentLibraryForm</Display>
-  <Edit>DocumentLibraryForm</Edit>
-  <New>DocumentLibraryForm</New>
-</FormTemplates>
+<file path=customXml/itemProps2.xml><?xml version="1.0" encoding="utf-8"?>
+<ds:datastoreItem xmlns:ds="http://schemas.openxmlformats.org/officeDocument/2006/customXml" ds:itemID="{7B1E6EB0-B3F5-485A-9397-E673FC4F5C49}">
+  <ds:schemaRefs>
+    <ds:schemaRef ds:uri="http://schemas.microsoft.com/sharepoint/v3/contenttype/forms"/>
+  </ds:schemaRefs>
+</ds:datastoreItem>
 </file>
 
-<file path=customXml/item4.xml><?xml version="1.0" encoding="utf-8"?>
-<b:Sources xmlns:b="http://schemas.openxmlformats.org/officeDocument/2006/bibliography" xmlns="http://schemas.openxmlformats.org/officeDocument/2006/bibliography" SelectedStyle="" StyleName=""/>
+<file path=customXml/itemProps3.xml><?xml version="1.0" encoding="utf-8"?>
+<ds:datastoreItem xmlns:ds="http://schemas.openxmlformats.org/officeDocument/2006/customXml" ds:itemID="{41853661-3F52-45C5-AABD-8FFE43AA909F}">
+  <ds:schemaRefs>
+    <ds:schemaRef ds:uri="http://schemas.microsoft.com/office/2006/metadata/properties"/>
+    <ds:schemaRef ds:uri="http://schemas.microsoft.com/office/infopath/2007/PartnerControls"/>
+    <ds:schemaRef ds:uri="f8440490-6d1a-488a-8abf-48b89d0123a0"/>
+  </ds:schemaRefs>
+</ds:datastoreItem>
 </file>
 
-<file path=customXml/itemProps1.xml><?xml version="1.0" encoding="utf-8"?>
+<file path=customXml/itemProps4.xml><?xml version="1.0" encoding="utf-8"?>
 <ds:datastoreItem xmlns:ds="http://schemas.openxmlformats.org/officeDocument/2006/customXml" ds:itemID="{ECA86F05-1AFD-4D7D-A2B0-46D80603D700}">
   <ds:schemaRefs>
     <ds:schemaRef ds:uri="http://schemas.microsoft.com/office/2006/metadata/contentType"/>
@@ -14347,30 +14650,4 @@
     <ds:schemaRef ds:uri="http://schemas.microsoft.com/internal/obd"/>
   </ds:schemaRefs>
 </ds:datastoreItem>
-</file>
-
-<file path=customXml/itemProps2.xml><?xml version="1.0" encoding="utf-8"?>
-<ds:datastoreItem xmlns:ds="http://schemas.openxmlformats.org/officeDocument/2006/customXml" ds:itemID="{41853661-3F52-45C5-AABD-8FFE43AA909F}">
-  <ds:schemaRefs>
-    <ds:schemaRef ds:uri="http://schemas.microsoft.com/office/2006/metadata/properties"/>
-    <ds:schemaRef ds:uri="http://schemas.microsoft.com/office/infopath/2007/PartnerControls"/>
-    <ds:schemaRef ds:uri="f8440490-6d1a-488a-8abf-48b89d0123a0"/>
-  </ds:schemaRefs>
-</ds:datastoreItem>
-</file>
-
-<file path=customXml/itemProps3.xml><?xml version="1.0" encoding="utf-8"?>
-<ds:datastoreItem xmlns:ds="http://schemas.openxmlformats.org/officeDocument/2006/customXml" ds:itemID="{7B1E6EB0-B3F5-485A-9397-E673FC4F5C49}">
-  <ds:schemaRefs>
-    <ds:schemaRef ds:uri="http://schemas.microsoft.com/sharepoint/v3/contenttype/forms"/>
-  </ds:schemaRefs>
-</ds:datastoreItem>
-</file>
-
-<file path=customXml/itemProps4.xml><?xml version="1.0" encoding="utf-8"?>
-<ds:datastoreItem xmlns:ds="http://schemas.openxmlformats.org/officeDocument/2006/customXml" ds:itemID="{821A94C7-CC21-4895-90AB-DD9F52444C32}">
-  <ds:schemaRefs>
-    <ds:schemaRef ds:uri="http://schemas.openxmlformats.org/officeDocument/2006/bibliography"/>
-  </ds:schemaRefs>
-</ds:datastoreItem>
 </file>